--- a/website-content.docx
+++ b/website-content.docx
@@ -1129,7 +1129,20 @@
                               <w:rPr>
                                 <w:color w:val="808080" w:themeColor="background1" w:themeShade="80"/>
                               </w:rPr>
-                              <w:t xml:space="preserve"> meaning a “hut traditionally used to store family assets as a safety net, customarily owned by the woman of the house”, World Impact Capital intends to similarly socio-economically empower women.</w:t>
+                              <w:t xml:space="preserve"> meaning a “hut traditionally used to store family assets as a safety net, customarily owned by the woman of the house”, World Impact Capital intends to similarly </w:t>
+                            </w:r>
+                            <w:r>
+                              <w:rPr>
+                                <w:b/>
+                                <w:color w:val="808080" w:themeColor="background1" w:themeShade="80"/>
+                              </w:rPr>
+                              <w:t>socio-economically empower women</w:t>
+                            </w:r>
+                            <w:r>
+                              <w:rPr>
+                                <w:color w:val="808080" w:themeColor="background1" w:themeShade="80"/>
+                              </w:rPr>
+                              <w:t>.</w:t>
                             </w:r>
                           </w:p>
                           <w:p>
@@ -1184,13 +1197,7 @@
                               <w:rPr>
                                 <w:color w:val="808080" w:themeColor="background1" w:themeShade="80"/>
                               </w:rPr>
-                              <w:t>”&gt;</w:t>
-                            </w:r>
-                            <w:r>
-                              <w:rPr>
-                                <w:color w:val="808080" w:themeColor="background1" w:themeShade="80"/>
-                              </w:rPr>
-                              <w:t>&lt;</w:t>
+                              <w:t>”&gt;&lt;</w:t>
                             </w:r>
                             <w:proofErr w:type="spellStart"/>
                             <w:r>
@@ -1218,19 +1225,7 @@
                               <w:rPr>
                                 <w:color w:val="808080" w:themeColor="background1" w:themeShade="80"/>
                               </w:rPr>
-                              <w:t>=”</w:t>
-                            </w:r>
-                            <w:r>
-                              <w:rPr>
-                                <w:color w:val="808080" w:themeColor="background1" w:themeShade="80"/>
-                              </w:rPr>
-                              <w:t>./resources/images/growth.png</w:t>
-                            </w:r>
-                            <w:r>
-                              <w:rPr>
-                                <w:color w:val="808080" w:themeColor="background1" w:themeShade="80"/>
-                              </w:rPr>
-                              <w:t>”&gt;&lt;</w:t>
+                              <w:t>=”./resources/images/growth.png”&gt;&lt;</w:t>
                             </w:r>
                             <w:proofErr w:type="spellStart"/>
                             <w:r>
@@ -1283,7 +1278,20 @@
                               <w:rPr>
                                 <w:color w:val="808080" w:themeColor="background1" w:themeShade="80"/>
                               </w:rPr>
-                              <w:t>World Impact Capital intends to launch its first impact investment fund offering an exciting opportunity for sophisticated investors to participate in the frontier market growth being experienced across the Southern African Development Community.</w:t>
+                              <w:t xml:space="preserve">World Impact Capital intends to launch its first impact investment fund offering an exciting opportunity for sophisticated investors to participate in the </w:t>
+                            </w:r>
+                            <w:r>
+                              <w:rPr>
+                                <w:b/>
+                                <w:color w:val="808080" w:themeColor="background1" w:themeShade="80"/>
+                              </w:rPr>
+                              <w:t>frontier market growth</w:t>
+                            </w:r>
+                            <w:r>
+                              <w:rPr>
+                                <w:color w:val="808080" w:themeColor="background1" w:themeShade="80"/>
+                              </w:rPr>
+                              <w:t xml:space="preserve"> being experienced across the Southern African Development Community.</w:t>
                             </w:r>
                             <w:r>
                               <w:rPr>
@@ -1295,7 +1303,47 @@
                               <w:rPr>
                                 <w:color w:val="808080" w:themeColor="background1" w:themeShade="80"/>
                               </w:rPr>
-                              <w:t>The Women Economic Opportunity Fund is an opportunity to take advantage of both the market-rate financial return, social impact and diversification benefits.</w:t>
+                              <w:t xml:space="preserve">The </w:t>
+                            </w:r>
+                            <w:r>
+                              <w:rPr>
+                                <w:b/>
+                                <w:color w:val="808080" w:themeColor="background1" w:themeShade="80"/>
+                              </w:rPr>
+                              <w:t>Women Economic Opportunity Fund is an opportunity to take advantage of the</w:t>
+                            </w:r>
+                            <w:r>
+                              <w:rPr>
+                                <w:color w:val="808080" w:themeColor="background1" w:themeShade="80"/>
+                              </w:rPr>
+                              <w:t xml:space="preserve"> </w:t>
+                            </w:r>
+                            <w:r>
+                              <w:rPr>
+                                <w:b/>
+                                <w:color w:val="808080" w:themeColor="background1" w:themeShade="80"/>
+                              </w:rPr>
+                              <w:t>market-rate financial return</w:t>
+                            </w:r>
+                            <w:r>
+                              <w:rPr>
+                                <w:b/>
+                                <w:color w:val="808080" w:themeColor="background1" w:themeShade="80"/>
+                              </w:rPr>
+                              <w:t>s</w:t>
+                            </w:r>
+                            <w:r>
+                              <w:rPr>
+                                <w:b/>
+                                <w:color w:val="808080" w:themeColor="background1" w:themeShade="80"/>
+                              </w:rPr>
+                              <w:t>, social impact and diversification benefits</w:t>
+                            </w:r>
+                            <w:r>
+                              <w:rPr>
+                                <w:color w:val="808080" w:themeColor="background1" w:themeShade="80"/>
+                              </w:rPr>
+                              <w:t>.</w:t>
                             </w:r>
                           </w:p>
                           <w:p>
@@ -1356,105 +1404,47 @@
                               <w:rPr>
                                 <w:color w:val="808080" w:themeColor="background1" w:themeShade="80"/>
                               </w:rPr>
+                              <w:t>”&gt; &lt;</w:t>
+                            </w:r>
+                            <w:proofErr w:type="spellStart"/>
+                            <w:r>
+                              <w:rPr>
+                                <w:color w:val="808080" w:themeColor="background1" w:themeShade="80"/>
+                              </w:rPr>
+                              <w:t>img</w:t>
+                            </w:r>
+                            <w:proofErr w:type="spellEnd"/>
+                            <w:r>
+                              <w:rPr>
+                                <w:color w:val="808080" w:themeColor="background1" w:themeShade="80"/>
+                              </w:rPr>
+                              <w:t xml:space="preserve"> </w:t>
+                            </w:r>
+                            <w:proofErr w:type="spellStart"/>
+                            <w:r>
+                              <w:rPr>
+                                <w:color w:val="808080" w:themeColor="background1" w:themeShade="80"/>
+                              </w:rPr>
+                              <w:t>src</w:t>
+                            </w:r>
+                            <w:proofErr w:type="spellEnd"/>
+                            <w:r>
+                              <w:rPr>
+                                <w:color w:val="808080" w:themeColor="background1" w:themeShade="80"/>
+                              </w:rPr>
+                              <w:t>=”</w:t>
+                            </w:r>
+                            <w:r>
+                              <w:rPr>
+                                <w:color w:val="808080" w:themeColor="background1" w:themeShade="80"/>
+                              </w:rPr>
+                              <w:t>./resources/images/customer.png</w:t>
+                            </w:r>
+                            <w:r>
+                              <w:rPr>
+                                <w:color w:val="808080" w:themeColor="background1" w:themeShade="80"/>
+                              </w:rPr>
                               <w:t xml:space="preserve">”&gt; </w:t>
-                            </w:r>
-                            <w:r>
-                              <w:rPr>
-                                <w:color w:val="808080" w:themeColor="background1" w:themeShade="80"/>
-                              </w:rPr>
-                              <w:t>&lt;</w:t>
-                            </w:r>
-                            <w:proofErr w:type="spellStart"/>
-                            <w:r>
-                              <w:rPr>
-                                <w:color w:val="808080" w:themeColor="background1" w:themeShade="80"/>
-                              </w:rPr>
-                              <w:t>img</w:t>
-                            </w:r>
-                            <w:proofErr w:type="spellEnd"/>
-                            <w:r>
-                              <w:rPr>
-                                <w:color w:val="808080" w:themeColor="background1" w:themeShade="80"/>
-                              </w:rPr>
-                              <w:t xml:space="preserve"> </w:t>
-                            </w:r>
-                            <w:proofErr w:type="spellStart"/>
-                            <w:r>
-                              <w:rPr>
-                                <w:color w:val="808080" w:themeColor="background1" w:themeShade="80"/>
-                              </w:rPr>
-                              <w:t>src</w:t>
-                            </w:r>
-                            <w:proofErr w:type="spellEnd"/>
-                            <w:r>
-                              <w:rPr>
-                                <w:color w:val="808080" w:themeColor="background1" w:themeShade="80"/>
-                              </w:rPr>
-                              <w:t>=”</w:t>
-                            </w:r>
-                            <w:r>
-                              <w:rPr>
-                                <w:color w:val="808080" w:themeColor="background1" w:themeShade="80"/>
-                              </w:rPr>
-                              <w:t>./resources/images/customer.png</w:t>
-                            </w:r>
-                            <w:r>
-                              <w:rPr>
-                                <w:color w:val="808080" w:themeColor="background1" w:themeShade="80"/>
-                              </w:rPr>
-                              <w:t>”&gt;</w:t>
-                            </w:r>
-                            <w:r>
-                              <w:rPr>
-                                <w:color w:val="808080" w:themeColor="background1" w:themeShade="80"/>
-                              </w:rPr>
-                              <w:t xml:space="preserve"> </w:t>
-                            </w:r>
-                            <w:r>
-                              <w:rPr>
-                                <w:color w:val="808080" w:themeColor="background1" w:themeShade="80"/>
-                              </w:rPr>
-                              <w:t>&lt;</w:t>
-                            </w:r>
-                            <w:proofErr w:type="spellStart"/>
-                            <w:r>
-                              <w:rPr>
-                                <w:color w:val="808080" w:themeColor="background1" w:themeShade="80"/>
-                              </w:rPr>
-                              <w:t>img</w:t>
-                            </w:r>
-                            <w:proofErr w:type="spellEnd"/>
-                            <w:r>
-                              <w:rPr>
-                                <w:color w:val="808080" w:themeColor="background1" w:themeShade="80"/>
-                              </w:rPr>
-                              <w:t xml:space="preserve"> </w:t>
-                            </w:r>
-                            <w:proofErr w:type="spellStart"/>
-                            <w:r>
-                              <w:rPr>
-                                <w:color w:val="808080" w:themeColor="background1" w:themeShade="80"/>
-                              </w:rPr>
-                              <w:t>src</w:t>
-                            </w:r>
-                            <w:proofErr w:type="spellEnd"/>
-                            <w:r>
-                              <w:rPr>
-                                <w:color w:val="808080" w:themeColor="background1" w:themeShade="80"/>
-                              </w:rPr>
-                              <w:t>=”</w:t>
-                            </w:r>
-                            <w:r>
-                              <w:rPr>
-                                <w:color w:val="808080" w:themeColor="background1" w:themeShade="80"/>
-                              </w:rPr>
-                              <w:t>./resources/images/security-box</w:t>
-                            </w:r>
-                            <w:r>
-                              <w:rPr>
-                                <w:color w:val="808080" w:themeColor="background1" w:themeShade="80"/>
-                              </w:rPr>
-                              <w:t>”&gt;</w:t>
                             </w:r>
                           </w:p>
                           <w:p>
@@ -1479,7 +1469,46 @@
                               <w:rPr>
                                 <w:color w:val="808080" w:themeColor="background1" w:themeShade="80"/>
                               </w:rPr>
-                              <w:t xml:space="preserve"> with earning competitive returns, investments will be designed to generate employment, help raise living standards and improve financial security for local families and communities.</w:t>
+                              <w:t xml:space="preserve"> with earning competitive returns, investments will be designed to </w:t>
+                            </w:r>
+                            <w:r>
+                              <w:rPr>
+                                <w:b/>
+                                <w:color w:val="808080" w:themeColor="background1" w:themeShade="80"/>
+                              </w:rPr>
+                              <w:t>generate employment</w:t>
+                            </w:r>
+                            <w:r>
+                              <w:rPr>
+                                <w:color w:val="808080" w:themeColor="background1" w:themeShade="80"/>
+                              </w:rPr>
+                              <w:t xml:space="preserve">, help </w:t>
+                            </w:r>
+                            <w:r>
+                              <w:rPr>
+                                <w:b/>
+                                <w:color w:val="808080" w:themeColor="background1" w:themeShade="80"/>
+                              </w:rPr>
+                              <w:t>raise living standards</w:t>
+                            </w:r>
+                            <w:r>
+                              <w:rPr>
+                                <w:color w:val="808080" w:themeColor="background1" w:themeShade="80"/>
+                              </w:rPr>
+                              <w:t xml:space="preserve"> and </w:t>
+                            </w:r>
+                            <w:r>
+                              <w:rPr>
+                                <w:b/>
+                                <w:color w:val="808080" w:themeColor="background1" w:themeShade="80"/>
+                              </w:rPr>
+                              <w:t>improve financial security</w:t>
+                            </w:r>
+                            <w:r>
+                              <w:rPr>
+                                <w:color w:val="808080" w:themeColor="background1" w:themeShade="80"/>
+                              </w:rPr>
+                              <w:t xml:space="preserve"> for local families and communities.</w:t>
                             </w:r>
                           </w:p>
                         </w:txbxContent>
@@ -1603,7 +1632,20 @@
                         <w:rPr>
                           <w:color w:val="808080" w:themeColor="background1" w:themeShade="80"/>
                         </w:rPr>
-                        <w:t xml:space="preserve"> meaning a “hut traditionally used to store family assets as a safety net, customarily owned by the woman of the house”, World Impact Capital intends to similarly socio-economically empower women.</w:t>
+                        <w:t xml:space="preserve"> meaning a “hut traditionally used to store family assets as a safety net, customarily owned by the woman of the house”, World Impact Capital intends to similarly </w:t>
+                      </w:r>
+                      <w:r>
+                        <w:rPr>
+                          <w:b/>
+                          <w:color w:val="808080" w:themeColor="background1" w:themeShade="80"/>
+                        </w:rPr>
+                        <w:t>socio-economically empower women</w:t>
+                      </w:r>
+                      <w:r>
+                        <w:rPr>
+                          <w:color w:val="808080" w:themeColor="background1" w:themeShade="80"/>
+                        </w:rPr>
+                        <w:t>.</w:t>
                       </w:r>
                     </w:p>
                     <w:p>
@@ -1658,13 +1700,7 @@
                         <w:rPr>
                           <w:color w:val="808080" w:themeColor="background1" w:themeShade="80"/>
                         </w:rPr>
-                        <w:t>”&gt;</w:t>
-                      </w:r>
-                      <w:r>
-                        <w:rPr>
-                          <w:color w:val="808080" w:themeColor="background1" w:themeShade="80"/>
-                        </w:rPr>
-                        <w:t>&lt;</w:t>
+                        <w:t>”&gt;&lt;</w:t>
                       </w:r>
                       <w:proofErr w:type="spellStart"/>
                       <w:r>
@@ -1692,19 +1728,7 @@
                         <w:rPr>
                           <w:color w:val="808080" w:themeColor="background1" w:themeShade="80"/>
                         </w:rPr>
-                        <w:t>=”</w:t>
-                      </w:r>
-                      <w:r>
-                        <w:rPr>
-                          <w:color w:val="808080" w:themeColor="background1" w:themeShade="80"/>
-                        </w:rPr>
-                        <w:t>./resources/images/growth.png</w:t>
-                      </w:r>
-                      <w:r>
-                        <w:rPr>
-                          <w:color w:val="808080" w:themeColor="background1" w:themeShade="80"/>
-                        </w:rPr>
-                        <w:t>”&gt;&lt;</w:t>
+                        <w:t>=”./resources/images/growth.png”&gt;&lt;</w:t>
                       </w:r>
                       <w:proofErr w:type="spellStart"/>
                       <w:r>
@@ -1757,7 +1781,20 @@
                         <w:rPr>
                           <w:color w:val="808080" w:themeColor="background1" w:themeShade="80"/>
                         </w:rPr>
-                        <w:t>World Impact Capital intends to launch its first impact investment fund offering an exciting opportunity for sophisticated investors to participate in the frontier market growth being experienced across the Southern African Development Community.</w:t>
+                        <w:t xml:space="preserve">World Impact Capital intends to launch its first impact investment fund offering an exciting opportunity for sophisticated investors to participate in the </w:t>
+                      </w:r>
+                      <w:r>
+                        <w:rPr>
+                          <w:b/>
+                          <w:color w:val="808080" w:themeColor="background1" w:themeShade="80"/>
+                        </w:rPr>
+                        <w:t>frontier market growth</w:t>
+                      </w:r>
+                      <w:r>
+                        <w:rPr>
+                          <w:color w:val="808080" w:themeColor="background1" w:themeShade="80"/>
+                        </w:rPr>
+                        <w:t xml:space="preserve"> being experienced across the Southern African Development Community.</w:t>
                       </w:r>
                       <w:r>
                         <w:rPr>
@@ -1769,7 +1806,47 @@
                         <w:rPr>
                           <w:color w:val="808080" w:themeColor="background1" w:themeShade="80"/>
                         </w:rPr>
-                        <w:t>The Women Economic Opportunity Fund is an opportunity to take advantage of both the market-rate financial return, social impact and diversification benefits.</w:t>
+                        <w:t xml:space="preserve">The </w:t>
+                      </w:r>
+                      <w:r>
+                        <w:rPr>
+                          <w:b/>
+                          <w:color w:val="808080" w:themeColor="background1" w:themeShade="80"/>
+                        </w:rPr>
+                        <w:t>Women Economic Opportunity Fund is an opportunity to take advantage of the</w:t>
+                      </w:r>
+                      <w:r>
+                        <w:rPr>
+                          <w:color w:val="808080" w:themeColor="background1" w:themeShade="80"/>
+                        </w:rPr>
+                        <w:t xml:space="preserve"> </w:t>
+                      </w:r>
+                      <w:r>
+                        <w:rPr>
+                          <w:b/>
+                          <w:color w:val="808080" w:themeColor="background1" w:themeShade="80"/>
+                        </w:rPr>
+                        <w:t>market-rate financial return</w:t>
+                      </w:r>
+                      <w:r>
+                        <w:rPr>
+                          <w:b/>
+                          <w:color w:val="808080" w:themeColor="background1" w:themeShade="80"/>
+                        </w:rPr>
+                        <w:t>s</w:t>
+                      </w:r>
+                      <w:r>
+                        <w:rPr>
+                          <w:b/>
+                          <w:color w:val="808080" w:themeColor="background1" w:themeShade="80"/>
+                        </w:rPr>
+                        <w:t>, social impact and diversification benefits</w:t>
+                      </w:r>
+                      <w:r>
+                        <w:rPr>
+                          <w:color w:val="808080" w:themeColor="background1" w:themeShade="80"/>
+                        </w:rPr>
+                        <w:t>.</w:t>
                       </w:r>
                     </w:p>
                     <w:p>
@@ -1830,105 +1907,47 @@
                         <w:rPr>
                           <w:color w:val="808080" w:themeColor="background1" w:themeShade="80"/>
                         </w:rPr>
+                        <w:t>”&gt; &lt;</w:t>
+                      </w:r>
+                      <w:proofErr w:type="spellStart"/>
+                      <w:r>
+                        <w:rPr>
+                          <w:color w:val="808080" w:themeColor="background1" w:themeShade="80"/>
+                        </w:rPr>
+                        <w:t>img</w:t>
+                      </w:r>
+                      <w:proofErr w:type="spellEnd"/>
+                      <w:r>
+                        <w:rPr>
+                          <w:color w:val="808080" w:themeColor="background1" w:themeShade="80"/>
+                        </w:rPr>
+                        <w:t xml:space="preserve"> </w:t>
+                      </w:r>
+                      <w:proofErr w:type="spellStart"/>
+                      <w:r>
+                        <w:rPr>
+                          <w:color w:val="808080" w:themeColor="background1" w:themeShade="80"/>
+                        </w:rPr>
+                        <w:t>src</w:t>
+                      </w:r>
+                      <w:proofErr w:type="spellEnd"/>
+                      <w:r>
+                        <w:rPr>
+                          <w:color w:val="808080" w:themeColor="background1" w:themeShade="80"/>
+                        </w:rPr>
+                        <w:t>=”</w:t>
+                      </w:r>
+                      <w:r>
+                        <w:rPr>
+                          <w:color w:val="808080" w:themeColor="background1" w:themeShade="80"/>
+                        </w:rPr>
+                        <w:t>./resources/images/customer.png</w:t>
+                      </w:r>
+                      <w:r>
+                        <w:rPr>
+                          <w:color w:val="808080" w:themeColor="background1" w:themeShade="80"/>
+                        </w:rPr>
                         <w:t xml:space="preserve">”&gt; </w:t>
-                      </w:r>
-                      <w:r>
-                        <w:rPr>
-                          <w:color w:val="808080" w:themeColor="background1" w:themeShade="80"/>
-                        </w:rPr>
-                        <w:t>&lt;</w:t>
-                      </w:r>
-                      <w:proofErr w:type="spellStart"/>
-                      <w:r>
-                        <w:rPr>
-                          <w:color w:val="808080" w:themeColor="background1" w:themeShade="80"/>
-                        </w:rPr>
-                        <w:t>img</w:t>
-                      </w:r>
-                      <w:proofErr w:type="spellEnd"/>
-                      <w:r>
-                        <w:rPr>
-                          <w:color w:val="808080" w:themeColor="background1" w:themeShade="80"/>
-                        </w:rPr>
-                        <w:t xml:space="preserve"> </w:t>
-                      </w:r>
-                      <w:proofErr w:type="spellStart"/>
-                      <w:r>
-                        <w:rPr>
-                          <w:color w:val="808080" w:themeColor="background1" w:themeShade="80"/>
-                        </w:rPr>
-                        <w:t>src</w:t>
-                      </w:r>
-                      <w:proofErr w:type="spellEnd"/>
-                      <w:r>
-                        <w:rPr>
-                          <w:color w:val="808080" w:themeColor="background1" w:themeShade="80"/>
-                        </w:rPr>
-                        <w:t>=”</w:t>
-                      </w:r>
-                      <w:r>
-                        <w:rPr>
-                          <w:color w:val="808080" w:themeColor="background1" w:themeShade="80"/>
-                        </w:rPr>
-                        <w:t>./resources/images/customer.png</w:t>
-                      </w:r>
-                      <w:r>
-                        <w:rPr>
-                          <w:color w:val="808080" w:themeColor="background1" w:themeShade="80"/>
-                        </w:rPr>
-                        <w:t>”&gt;</w:t>
-                      </w:r>
-                      <w:r>
-                        <w:rPr>
-                          <w:color w:val="808080" w:themeColor="background1" w:themeShade="80"/>
-                        </w:rPr>
-                        <w:t xml:space="preserve"> </w:t>
-                      </w:r>
-                      <w:r>
-                        <w:rPr>
-                          <w:color w:val="808080" w:themeColor="background1" w:themeShade="80"/>
-                        </w:rPr>
-                        <w:t>&lt;</w:t>
-                      </w:r>
-                      <w:proofErr w:type="spellStart"/>
-                      <w:r>
-                        <w:rPr>
-                          <w:color w:val="808080" w:themeColor="background1" w:themeShade="80"/>
-                        </w:rPr>
-                        <w:t>img</w:t>
-                      </w:r>
-                      <w:proofErr w:type="spellEnd"/>
-                      <w:r>
-                        <w:rPr>
-                          <w:color w:val="808080" w:themeColor="background1" w:themeShade="80"/>
-                        </w:rPr>
-                        <w:t xml:space="preserve"> </w:t>
-                      </w:r>
-                      <w:proofErr w:type="spellStart"/>
-                      <w:r>
-                        <w:rPr>
-                          <w:color w:val="808080" w:themeColor="background1" w:themeShade="80"/>
-                        </w:rPr>
-                        <w:t>src</w:t>
-                      </w:r>
-                      <w:proofErr w:type="spellEnd"/>
-                      <w:r>
-                        <w:rPr>
-                          <w:color w:val="808080" w:themeColor="background1" w:themeShade="80"/>
-                        </w:rPr>
-                        <w:t>=”</w:t>
-                      </w:r>
-                      <w:r>
-                        <w:rPr>
-                          <w:color w:val="808080" w:themeColor="background1" w:themeShade="80"/>
-                        </w:rPr>
-                        <w:t>./resources/images/security-box</w:t>
-                      </w:r>
-                      <w:r>
-                        <w:rPr>
-                          <w:color w:val="808080" w:themeColor="background1" w:themeShade="80"/>
-                        </w:rPr>
-                        <w:t>”&gt;</w:t>
                       </w:r>
                     </w:p>
                     <w:p>
@@ -1953,7 +1972,46 @@
                         <w:rPr>
                           <w:color w:val="808080" w:themeColor="background1" w:themeShade="80"/>
                         </w:rPr>
-                        <w:t xml:space="preserve"> with earning competitive returns, investments will be designed to generate employment, help raise living standards and improve financial security for local families and communities.</w:t>
+                        <w:t xml:space="preserve"> with earning competitive returns, investments will be designed to </w:t>
+                      </w:r>
+                      <w:r>
+                        <w:rPr>
+                          <w:b/>
+                          <w:color w:val="808080" w:themeColor="background1" w:themeShade="80"/>
+                        </w:rPr>
+                        <w:t>generate employment</w:t>
+                      </w:r>
+                      <w:r>
+                        <w:rPr>
+                          <w:color w:val="808080" w:themeColor="background1" w:themeShade="80"/>
+                        </w:rPr>
+                        <w:t xml:space="preserve">, help </w:t>
+                      </w:r>
+                      <w:r>
+                        <w:rPr>
+                          <w:b/>
+                          <w:color w:val="808080" w:themeColor="background1" w:themeShade="80"/>
+                        </w:rPr>
+                        <w:t>raise living standards</w:t>
+                      </w:r>
+                      <w:r>
+                        <w:rPr>
+                          <w:color w:val="808080" w:themeColor="background1" w:themeShade="80"/>
+                        </w:rPr>
+                        <w:t xml:space="preserve"> and </w:t>
+                      </w:r>
+                      <w:r>
+                        <w:rPr>
+                          <w:b/>
+                          <w:color w:val="808080" w:themeColor="background1" w:themeShade="80"/>
+                        </w:rPr>
+                        <w:t>improve financial security</w:t>
+                      </w:r>
+                      <w:r>
+                        <w:rPr>
+                          <w:color w:val="808080" w:themeColor="background1" w:themeShade="80"/>
+                        </w:rPr>
+                        <w:t xml:space="preserve"> for local families and communities.</w:t>
                       </w:r>
                     </w:p>
                   </w:txbxContent>
@@ -1969,8 +2027,31 @@
       </w:r>
     </w:p>
     <w:p>
+      <w:r>
+        <w:t>The alternative retains the long exposition style, starting with the Fund’s inspiration, followed by the investment thesis and impact theory. To breakup the long exposition this time icons were used that correspond to the major points (i.e. the focus on women, frontier market growth and competitive returns).</w:t>
+      </w:r>
+      <w:r>
+        <w:t xml:space="preserve"> In the text similar to sites such as </w:t>
+      </w:r>
+      <w:proofErr w:type="spellStart"/>
+      <w:r>
+        <w:t>Innovest</w:t>
+      </w:r>
+      <w:proofErr w:type="spellEnd"/>
+      <w:r>
+        <w:t xml:space="preserve"> Advisory there was emphasis placed on the key words</w:t>
+      </w:r>
+      <w:r>
+        <w:t xml:space="preserve"> or phrases (i.e. “socio-economically empower women”, “frontier market growth” and “improve financial security”</w:t>
+      </w:r>
       <w:bookmarkStart w:id="8" w:name="_GoBack"/>
       <w:bookmarkEnd w:id="8"/>
+      <w:r>
+        <w:t>)</w:t>
+      </w:r>
+      <w:r>
+        <w:t>.</w:t>
+      </w:r>
     </w:p>
     <w:p/>
     <w:p>
@@ -5194,7 +5275,7 @@
 </file>
 
 <file path=customXml/itemProps1.xml><?xml version="1.0" encoding="utf-8"?>
-<ds:datastoreItem xmlns:ds="http://schemas.openxmlformats.org/officeDocument/2006/customXml" ds:itemID="{AF134E5A-263B-4922-9E96-F0C6BE1799A9}">
+<ds:datastoreItem xmlns:ds="http://schemas.openxmlformats.org/officeDocument/2006/customXml" ds:itemID="{C9A69F6F-0DA1-46E6-841A-04B5B700BCF2}">
   <ds:schemaRefs>
     <ds:schemaRef ds:uri="http://schemas.openxmlformats.org/officeDocument/2006/bibliography"/>
   </ds:schemaRefs>
